--- a/ cxm-aucma-heat --username chengxianming1981@gmail.com/热水器服务器通讯协议20130116.docx
+++ b/ cxm-aucma-heat --username chengxianming1981@gmail.com/热水器服务器通讯协议20130116.docx
@@ -1,6 +1,6 @@
 
 <file path=word/document.xml><?xml version="1.0" encoding="utf-8"?>
-<w:document xmlns:wpc="http://schemas.microsoft.com/office/word/2010/wordprocessingCanvas" xmlns:mc="http://schemas.openxmlformats.org/markup-compatibility/2006" xmlns:o="urn:schemas-microsoft-com:office:office" xmlns:r="http://schemas.openxmlformats.org/officeDocument/2006/relationships" xmlns:m="http://schemas.openxmlformats.org/officeDocument/2006/math" xmlns:v="urn:schemas-microsoft-com:vml" xmlns:wp14="http://schemas.microsoft.com/office/word/2010/wordprocessingDrawing" xmlns:wp="http://schemas.openxmlformats.org/drawingml/2006/wordprocessingDrawing" xmlns:w10="urn:schemas-microsoft-com:office:word" xmlns:w="http://schemas.openxmlformats.org/wordprocessingml/2006/main" xmlns:w14="http://schemas.microsoft.com/office/word/2010/wordml" xmlns:wpg="http://schemas.microsoft.com/office/word/2010/wordprocessingGroup" xmlns:wpi="http://schemas.microsoft.com/office/word/2010/wordprocessingInk" xmlns:wne="http://schemas.microsoft.com/office/word/2006/wordml" xmlns:wps="http://schemas.microsoft.com/office/word/2010/wordprocessingShape" mc:Ignorable="w14 wp14">
+<w:document xmlns:ve="http://schemas.openxmlformats.org/markup-compatibility/2006" xmlns:o="urn:schemas-microsoft-com:office:office" xmlns:r="http://schemas.openxmlformats.org/officeDocument/2006/relationships" xmlns:m="http://schemas.openxmlformats.org/officeDocument/2006/math" xmlns:v="urn:schemas-microsoft-com:vml" xmlns:wp="http://schemas.openxmlformats.org/drawingml/2006/wordprocessingDrawing" xmlns:w10="urn:schemas-microsoft-com:office:word" xmlns:w="http://schemas.openxmlformats.org/wordprocessingml/2006/main" xmlns:wne="http://schemas.microsoft.com/office/word/2006/wordml">
   <w:body>
     <w:p>
       <w:pPr>
@@ -19,441 +19,112 @@
       </w:pPr>
       <w:r>
         <w:rPr>
-          <w:rFonts w:hint="eastAsia"/>
           <w:noProof/>
         </w:rPr>
-        <mc:AlternateContent>
-          <mc:Choice Requires="wps">
-            <w:drawing>
-              <wp:anchor distT="0" distB="0" distL="114300" distR="114300" simplePos="0" relativeHeight="251666432" behindDoc="0" locked="0" layoutInCell="1" allowOverlap="1">
-                <wp:simplePos x="0" y="0"/>
-                <wp:positionH relativeFrom="column">
-                  <wp:posOffset>4372643</wp:posOffset>
-                </wp:positionH>
-                <wp:positionV relativeFrom="paragraph">
-                  <wp:posOffset>450850</wp:posOffset>
-                </wp:positionV>
-                <wp:extent cx="855024" cy="1283401"/>
-                <wp:effectExtent l="0" t="0" r="21590" b="12065"/>
-                <wp:wrapNone/>
-                <wp:docPr id="7" name="矩形 7"/>
-                <wp:cNvGraphicFramePr/>
-                <a:graphic xmlns:a="http://schemas.openxmlformats.org/drawingml/2006/main">
-                  <a:graphicData uri="http://schemas.microsoft.com/office/word/2010/wordprocessingShape">
-                    <wps:wsp>
-                      <wps:cNvSpPr/>
-                      <wps:spPr>
-                        <a:xfrm>
-                          <a:off x="0" y="0"/>
-                          <a:ext cx="855024" cy="1283401"/>
-                        </a:xfrm>
-                        <a:prstGeom prst="rect">
-                          <a:avLst/>
-                        </a:prstGeom>
-                      </wps:spPr>
-                      <wps:style>
-                        <a:lnRef idx="2">
-                          <a:schemeClr val="accent1">
-                            <a:shade val="50000"/>
-                          </a:schemeClr>
-                        </a:lnRef>
-                        <a:fillRef idx="1">
-                          <a:schemeClr val="accent1"/>
-                        </a:fillRef>
-                        <a:effectRef idx="0">
-                          <a:schemeClr val="accent1"/>
-                        </a:effectRef>
-                        <a:fontRef idx="minor">
-                          <a:schemeClr val="lt1"/>
-                        </a:fontRef>
-                      </wps:style>
-                      <wps:txbx>
-                        <w:txbxContent>
-                          <w:p>
-                            <w:pPr>
-                              <w:jc w:val="center"/>
-                            </w:pPr>
-                            <w:r>
-                              <w:rPr>
-                                <w:rFonts w:hint="eastAsia"/>
-                              </w:rPr>
-                              <w:t>WEB</w:t>
-                            </w:r>
-                            <w:r>
-                              <w:rPr>
-                                <w:rFonts w:hint="eastAsia"/>
-                              </w:rPr>
-                              <w:t>页面</w:t>
-                            </w:r>
-                          </w:p>
-                        </w:txbxContent>
-                      </wps:txbx>
-                      <wps:bodyPr rot="0" spcFirstLastPara="0" vertOverflow="overflow" horzOverflow="overflow" vert="horz" wrap="square" lIns="91440" tIns="45720" rIns="91440" bIns="45720" numCol="1" spcCol="0" rtlCol="0" fromWordArt="0" anchor="ctr" anchorCtr="0" forceAA="0" compatLnSpc="1">
-                        <a:prstTxWarp prst="textNoShape">
-                          <a:avLst/>
-                        </a:prstTxWarp>
-                        <a:noAutofit/>
-                      </wps:bodyPr>
-                    </wps:wsp>
-                  </a:graphicData>
-                </a:graphic>
-              </wp:anchor>
-            </w:drawing>
-          </mc:Choice>
-          <mc:Fallback>
-            <w:pict>
-              <v:rect id="矩形 7" o:spid="_x0000_s1026" style="position:absolute;left:0;text-align:left;margin-left:344.3pt;margin-top:35.5pt;width:67.3pt;height:101.05pt;z-index:251666432;visibility:visible;mso-wrap-style:square;mso-wrap-distance-left:9pt;mso-wrap-distance-top:0;mso-wrap-distance-right:9pt;mso-wrap-distance-bottom:0;mso-position-horizontal:absolute;mso-position-horizontal-relative:text;mso-position-vertical:absolute;mso-position-vertical-relative:text;v-text-anchor:middle" o:gfxdata="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" fillcolor="#4f81bd [3204]" strokecolor="#243f60 [1604]" strokeweight="2pt">
-                <v:textbox>
-                  <w:txbxContent>
-                    <w:p>
-                      <w:pPr>
-                        <w:jc w:val="center"/>
-                      </w:pPr>
-                      <w:r>
-                        <w:rPr>
-                          <w:rFonts w:hint="eastAsia"/>
-                        </w:rPr>
-                        <w:t>WEB</w:t>
-                      </w:r>
-                      <w:r>
-                        <w:rPr>
-                          <w:rFonts w:hint="eastAsia"/>
-                        </w:rPr>
-                        <w:t>页面</w:t>
-                      </w:r>
-                    </w:p>
-                  </w:txbxContent>
-                </v:textbox>
-              </v:rect>
-            </w:pict>
-          </mc:Fallback>
-        </mc:AlternateContent>
-      </w:r>
-      <w:r>
-        <w:rPr>
-          <w:rFonts w:hint="eastAsia"/>
+        <w:pict>
+          <v:rect id="矩形 7" o:spid="_x0000_s1026" style="position:absolute;left:0;text-align:left;margin-left:344.3pt;margin-top:35.5pt;width:67.3pt;height:101.05pt;z-index:251666432;visibility:visible;v-text-anchor:middle" o:gfxdata="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" fillcolor="#4f81bd [3204]" strokecolor="#243f60 [1604]" strokeweight="2pt">
+            <v:textbox>
+              <w:txbxContent>
+                <w:p>
+                  <w:pPr>
+                    <w:jc w:val="center"/>
+                  </w:pPr>
+                  <w:r>
+                    <w:rPr>
+                      <w:rFonts w:hint="eastAsia"/>
+                    </w:rPr>
+                    <w:t>WEB</w:t>
+                  </w:r>
+                  <w:r>
+                    <w:rPr>
+                      <w:rFonts w:hint="eastAsia"/>
+                    </w:rPr>
+                    <w:t>页面</w:t>
+                  </w:r>
+                </w:p>
+              </w:txbxContent>
+            </v:textbox>
+          </v:rect>
+        </w:pict>
+      </w:r>
+      <w:r>
+        <w:rPr>
           <w:noProof/>
         </w:rPr>
-        <mc:AlternateContent>
-          <mc:Choice Requires="wps">
-            <w:drawing>
-              <wp:anchor distT="0" distB="0" distL="114300" distR="114300" simplePos="0" relativeHeight="251663360" behindDoc="0" locked="0" layoutInCell="1" allowOverlap="1" wp14:anchorId="1ABC5603" wp14:editId="463C83E3">
-                <wp:simplePos x="0" y="0"/>
-                <wp:positionH relativeFrom="column">
-                  <wp:posOffset>1321130</wp:posOffset>
-                </wp:positionH>
-                <wp:positionV relativeFrom="paragraph">
-                  <wp:posOffset>451452</wp:posOffset>
-                </wp:positionV>
-                <wp:extent cx="510639" cy="266766"/>
-                <wp:effectExtent l="0" t="0" r="22860" b="19050"/>
-                <wp:wrapNone/>
-                <wp:docPr id="5" name="文本框 5"/>
-                <wp:cNvGraphicFramePr/>
-                <a:graphic xmlns:a="http://schemas.openxmlformats.org/drawingml/2006/main">
-                  <a:graphicData uri="http://schemas.microsoft.com/office/word/2010/wordprocessingShape">
-                    <wps:wsp>
-                      <wps:cNvSpPr txBox="1"/>
-                      <wps:spPr>
-                        <a:xfrm>
-                          <a:off x="0" y="0"/>
-                          <a:ext cx="510639" cy="266766"/>
-                        </a:xfrm>
-                        <a:prstGeom prst="rect">
-                          <a:avLst/>
-                        </a:prstGeom>
-                        <a:solidFill>
-                          <a:schemeClr val="lt1"/>
-                        </a:solidFill>
-                        <a:ln w="6350">
-                          <a:solidFill>
-                            <a:prstClr val="black"/>
-                          </a:solidFill>
-                        </a:ln>
-                        <a:effectLst/>
-                      </wps:spPr>
-                      <wps:style>
-                        <a:lnRef idx="0">
-                          <a:schemeClr val="accent1"/>
-                        </a:lnRef>
-                        <a:fillRef idx="0">
-                          <a:schemeClr val="accent1"/>
-                        </a:fillRef>
-                        <a:effectRef idx="0">
-                          <a:schemeClr val="accent1"/>
-                        </a:effectRef>
-                        <a:fontRef idx="minor">
-                          <a:schemeClr val="dk1"/>
-                        </a:fontRef>
-                      </wps:style>
-                      <wps:txbx>
-                        <w:txbxContent>
-                          <w:p>
-                            <w:r>
-                              <w:rPr>
-                                <w:rFonts w:hint="eastAsia"/>
-                              </w:rPr>
-                              <w:t>请求</w:t>
-                            </w:r>
-                          </w:p>
-                        </w:txbxContent>
-                      </wps:txbx>
-                      <wps:bodyPr rot="0" spcFirstLastPara="0" vertOverflow="overflow" horzOverflow="overflow" vert="horz" wrap="square" lIns="91440" tIns="45720" rIns="91440" bIns="45720" numCol="1" spcCol="0" rtlCol="0" fromWordArt="0" anchor="t" anchorCtr="0" forceAA="0" compatLnSpc="1">
-                        <a:prstTxWarp prst="textNoShape">
-                          <a:avLst/>
-                        </a:prstTxWarp>
-                        <a:noAutofit/>
-                      </wps:bodyPr>
-                    </wps:wsp>
-                  </a:graphicData>
-                </a:graphic>
-                <wp14:sizeRelH relativeFrom="margin">
-                  <wp14:pctWidth>0</wp14:pctWidth>
-                </wp14:sizeRelH>
-                <wp14:sizeRelV relativeFrom="margin">
-                  <wp14:pctHeight>0</wp14:pctHeight>
-                </wp14:sizeRelV>
-              </wp:anchor>
-            </w:drawing>
-          </mc:Choice>
-          <mc:Fallback>
-            <w:pict>
-              <v:shapetype id="_x0000_t202" coordsize="21600,21600" o:spt="202" path="m,l,21600r21600,l21600,xe">
-                <v:stroke joinstyle="miter"/>
-                <v:path gradientshapeok="t" o:connecttype="rect"/>
-              </v:shapetype>
-              <v:shape id="文本框 5" o:spid="_x0000_s1026" type="#_x0000_t202" style="position:absolute;left:0;text-align:left;margin-left:104.05pt;margin-top:35.55pt;width:40.2pt;height:21pt;z-index:251663360;visibility:visible;mso-wrap-style:square;mso-width-percent:0;mso-height-percent:0;mso-wrap-distance-left:9pt;mso-wrap-distance-top:0;mso-wrap-distance-right:9pt;mso-wrap-distance-bottom:0;mso-position-horizontal:absolute;mso-position-horizontal-relative:text;mso-position-vertical:absolute;mso-position-vertical-relative:text;mso-width-percent:0;mso-height-percent:0;mso-width-relative:margin;mso-height-relative:margin;v-text-anchor:top" o:gfxdata="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" fillcolor="white [3201]" strokeweight=".5pt">
-                <v:textbox>
-                  <w:txbxContent>
-                    <w:p>
-                      <w:r>
-                        <w:rPr>
-                          <w:rFonts w:hint="eastAsia"/>
-                        </w:rPr>
-                        <w:t>请求</w:t>
-                      </w:r>
-                    </w:p>
-                  </w:txbxContent>
-                </v:textbox>
-              </v:shape>
-            </w:pict>
-          </mc:Fallback>
-        </mc:AlternateContent>
-      </w:r>
-      <w:r>
-        <w:rPr>
-          <w:rFonts w:hint="eastAsia"/>
+        <w:pict>
+          <v:shapetype id="_x0000_t202" coordsize="21600,21600" o:spt="202" path="m,l,21600r21600,l21600,xe">
+            <v:stroke joinstyle="miter"/>
+            <v:path gradientshapeok="t" o:connecttype="rect"/>
+          </v:shapetype>
+          <v:shape id="文本框 5" o:spid="_x0000_s1036" type="#_x0000_t202" style="position:absolute;left:0;text-align:left;margin-left:104.05pt;margin-top:35.55pt;width:40.2pt;height:21pt;z-index:251663360;visibility:visible;mso-width-relative:margin;mso-height-relative:margin" o:gfxdata="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" fillcolor="white [3201]" strokeweight=".5pt">
+            <v:textbox>
+              <w:txbxContent>
+                <w:p>
+                  <w:r>
+                    <w:rPr>
+                      <w:rFonts w:hint="eastAsia"/>
+                    </w:rPr>
+                    <w:t>请求</w:t>
+                  </w:r>
+                </w:p>
+              </w:txbxContent>
+            </v:textbox>
+          </v:shape>
+        </w:pict>
+      </w:r>
+      <w:r>
+        <w:rPr>
           <w:noProof/>
         </w:rPr>
-        <mc:AlternateContent>
-          <mc:Choice Requires="wps">
-            <w:drawing>
-              <wp:anchor distT="0" distB="0" distL="114300" distR="114300" simplePos="0" relativeHeight="251660288" behindDoc="0" locked="0" layoutInCell="1" allowOverlap="1" wp14:anchorId="4FD7CD3E" wp14:editId="24E99D37">
-                <wp:simplePos x="0" y="0"/>
-                <wp:positionH relativeFrom="column">
-                  <wp:posOffset>2300844</wp:posOffset>
-                </wp:positionH>
-                <wp:positionV relativeFrom="paragraph">
-                  <wp:posOffset>451452</wp:posOffset>
-                </wp:positionV>
-                <wp:extent cx="944088" cy="1282535"/>
-                <wp:effectExtent l="0" t="0" r="27940" b="13335"/>
-                <wp:wrapNone/>
-                <wp:docPr id="2" name="矩形 2"/>
-                <wp:cNvGraphicFramePr/>
-                <a:graphic xmlns:a="http://schemas.openxmlformats.org/drawingml/2006/main">
-                  <a:graphicData uri="http://schemas.microsoft.com/office/word/2010/wordprocessingShape">
-                    <wps:wsp>
-                      <wps:cNvSpPr/>
-                      <wps:spPr>
-                        <a:xfrm>
-                          <a:off x="0" y="0"/>
-                          <a:ext cx="944088" cy="1282535"/>
-                        </a:xfrm>
-                        <a:prstGeom prst="rect">
-                          <a:avLst/>
-                        </a:prstGeom>
-                      </wps:spPr>
-                      <wps:style>
-                        <a:lnRef idx="2">
-                          <a:schemeClr val="accent1">
-                            <a:shade val="50000"/>
-                          </a:schemeClr>
-                        </a:lnRef>
-                        <a:fillRef idx="1">
-                          <a:schemeClr val="accent1"/>
-                        </a:fillRef>
-                        <a:effectRef idx="0">
-                          <a:schemeClr val="accent1"/>
-                        </a:effectRef>
-                        <a:fontRef idx="minor">
-                          <a:schemeClr val="lt1"/>
-                        </a:fontRef>
-                      </wps:style>
-                      <wps:txbx>
-                        <w:txbxContent>
-                          <w:p>
-                            <w:pPr>
-                              <w:jc w:val="center"/>
-                            </w:pPr>
-                            <w:r>
-                              <w:rPr>
-                                <w:rFonts w:hint="eastAsia"/>
-                              </w:rPr>
-                              <w:t>物联通讯服务器</w:t>
-                            </w:r>
-                          </w:p>
-                        </w:txbxContent>
-                      </wps:txbx>
-                      <wps:bodyPr rot="0" spcFirstLastPara="0" vertOverflow="overflow" horzOverflow="overflow" vert="horz" wrap="square" lIns="91440" tIns="45720" rIns="91440" bIns="45720" numCol="1" spcCol="0" rtlCol="0" fromWordArt="0" anchor="ctr" anchorCtr="0" forceAA="0" compatLnSpc="1">
-                        <a:prstTxWarp prst="textNoShape">
-                          <a:avLst/>
-                        </a:prstTxWarp>
-                        <a:noAutofit/>
-                      </wps:bodyPr>
-                    </wps:wsp>
-                  </a:graphicData>
-                </a:graphic>
-                <wp14:sizeRelH relativeFrom="margin">
-                  <wp14:pctWidth>0</wp14:pctWidth>
-                </wp14:sizeRelH>
-              </wp:anchor>
-            </w:drawing>
-          </mc:Choice>
-          <mc:Fallback>
-            <w:pict>
-              <v:rect id="矩形 2" o:spid="_x0000_s1028" style="position:absolute;left:0;text-align:left;margin-left:181.15pt;margin-top:35.55pt;width:74.35pt;height:101pt;z-index:251660288;visibility:visible;mso-wrap-style:square;mso-width-percent:0;mso-wrap-distance-left:9pt;mso-wrap-distance-top:0;mso-wrap-distance-right:9pt;mso-wrap-distance-bottom:0;mso-position-horizontal:absolute;mso-position-horizontal-relative:text;mso-position-vertical:absolute;mso-position-vertical-relative:text;mso-width-percent:0;mso-width-relative:margin;v-text-anchor:middle" o:gfxdata="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" fillcolor="#4f81bd [3204]" strokecolor="#243f60 [1604]" strokeweight="2pt">
-                <v:textbox>
-                  <w:txbxContent>
-                    <w:p>
-                      <w:pPr>
-                        <w:jc w:val="center"/>
-                      </w:pPr>
-                      <w:r>
-                        <w:rPr>
-                          <w:rFonts w:hint="eastAsia"/>
-                        </w:rPr>
-                        <w:t>物联通讯服务器</w:t>
-                      </w:r>
-                    </w:p>
-                  </w:txbxContent>
-                </v:textbox>
-              </v:rect>
-            </w:pict>
-          </mc:Fallback>
-        </mc:AlternateContent>
-      </w:r>
-      <w:r>
-        <w:rPr>
-          <w:rFonts w:hint="eastAsia"/>
+        <w:pict>
+          <v:rect id="矩形 2" o:spid="_x0000_s1028" style="position:absolute;left:0;text-align:left;margin-left:181.15pt;margin-top:35.55pt;width:74.35pt;height:101pt;z-index:251660288;visibility:visible;mso-width-relative:margin;v-text-anchor:middle" o:gfxdata="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" fillcolor="#4f81bd [3204]" strokecolor="#243f60 [1604]" strokeweight="2pt">
+            <v:textbox>
+              <w:txbxContent>
+                <w:p>
+                  <w:pPr>
+                    <w:jc w:val="center"/>
+                  </w:pPr>
+                  <w:r>
+                    <w:rPr>
+                      <w:rFonts w:hint="eastAsia"/>
+                    </w:rPr>
+                    <w:t>物联通讯服务器</w:t>
+                  </w:r>
+                </w:p>
+              </w:txbxContent>
+            </v:textbox>
+          </v:rect>
+        </w:pict>
+      </w:r>
+      <w:r>
+        <w:rPr>
           <w:noProof/>
         </w:rPr>
-        <mc:AlternateContent>
-          <mc:Choice Requires="wps">
-            <w:drawing>
-              <wp:anchor distT="0" distB="0" distL="114300" distR="114300" simplePos="0" relativeHeight="251659264" behindDoc="0" locked="0" layoutInCell="1" allowOverlap="1" wp14:anchorId="31410AB8" wp14:editId="2744F01D">
-                <wp:simplePos x="0" y="0"/>
-                <wp:positionH relativeFrom="column">
-                  <wp:posOffset>123825</wp:posOffset>
-                </wp:positionH>
-                <wp:positionV relativeFrom="paragraph">
-                  <wp:posOffset>488315</wp:posOffset>
-                </wp:positionV>
-                <wp:extent cx="914400" cy="1247775"/>
-                <wp:effectExtent l="0" t="0" r="19050" b="28575"/>
-                <wp:wrapNone/>
-                <wp:docPr id="1" name="矩形 1"/>
-                <wp:cNvGraphicFramePr/>
-                <a:graphic xmlns:a="http://schemas.openxmlformats.org/drawingml/2006/main">
-                  <a:graphicData uri="http://schemas.microsoft.com/office/word/2010/wordprocessingShape">
-                    <wps:wsp>
-                      <wps:cNvSpPr/>
-                      <wps:spPr>
-                        <a:xfrm>
-                          <a:off x="0" y="0"/>
-                          <a:ext cx="914400" cy="1247775"/>
-                        </a:xfrm>
-                        <a:prstGeom prst="rect">
-                          <a:avLst/>
-                        </a:prstGeom>
-                      </wps:spPr>
-                      <wps:style>
-                        <a:lnRef idx="2">
-                          <a:schemeClr val="accent1">
-                            <a:shade val="50000"/>
-                          </a:schemeClr>
-                        </a:lnRef>
-                        <a:fillRef idx="1">
-                          <a:schemeClr val="accent1"/>
-                        </a:fillRef>
-                        <a:effectRef idx="0">
-                          <a:schemeClr val="accent1"/>
-                        </a:effectRef>
-                        <a:fontRef idx="minor">
-                          <a:schemeClr val="lt1"/>
-                        </a:fontRef>
-                      </wps:style>
-                      <wps:txbx>
-                        <w:txbxContent>
-                          <w:p>
-                            <w:pPr>
-                              <w:jc w:val="center"/>
-                            </w:pPr>
-                            <w:r>
-                              <w:rPr>
-                                <w:rFonts w:hint="eastAsia"/>
-                              </w:rPr>
-                              <w:t>WinCE</w:t>
-                            </w:r>
-                            <w:r>
-                              <w:rPr>
-                                <w:rFonts w:hint="eastAsia"/>
-                              </w:rPr>
-                              <w:t>终端</w:t>
-                            </w:r>
-                          </w:p>
-                        </w:txbxContent>
-                      </wps:txbx>
-                      <wps:bodyPr rot="0" spcFirstLastPara="0" vertOverflow="overflow" horzOverflow="overflow" vert="horz" wrap="square" lIns="91440" tIns="45720" rIns="91440" bIns="45720" numCol="1" spcCol="0" rtlCol="0" fromWordArt="0" anchor="ctr" anchorCtr="0" forceAA="0" compatLnSpc="1">
-                        <a:prstTxWarp prst="textNoShape">
-                          <a:avLst/>
-                        </a:prstTxWarp>
-                        <a:noAutofit/>
-                      </wps:bodyPr>
-                    </wps:wsp>
-                  </a:graphicData>
-                </a:graphic>
-              </wp:anchor>
-            </w:drawing>
-          </mc:Choice>
-          <mc:Fallback>
-            <w:pict>
-              <v:rect id="矩形 1" o:spid="_x0000_s1028" style="position:absolute;left:0;text-align:left;margin-left:9.75pt;margin-top:38.45pt;width:1in;height:98.25pt;z-index:251659264;visibility:visible;mso-wrap-style:square;mso-wrap-distance-left:9pt;mso-wrap-distance-top:0;mso-wrap-distance-right:9pt;mso-wrap-distance-bottom:0;mso-position-horizontal:absolute;mso-position-horizontal-relative:text;mso-position-vertical:absolute;mso-position-vertical-relative:text;v-text-anchor:middle" o:gfxdata="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" fillcolor="#4f81bd [3204]" strokecolor="#243f60 [1604]" strokeweight="2pt">
-                <v:textbox>
-                  <w:txbxContent>
-                    <w:p>
-                      <w:pPr>
-                        <w:jc w:val="center"/>
-                      </w:pPr>
-                      <w:r>
-                        <w:rPr>
-                          <w:rFonts w:hint="eastAsia"/>
-                        </w:rPr>
-                        <w:t>WinCE</w:t>
-                      </w:r>
-                      <w:r>
-                        <w:rPr>
-                          <w:rFonts w:hint="eastAsia"/>
-                        </w:rPr>
-                        <w:t>终端</w:t>
-                      </w:r>
-                    </w:p>
-                  </w:txbxContent>
-                </v:textbox>
-              </v:rect>
-            </w:pict>
-          </mc:Fallback>
-        </mc:AlternateContent>
+        <w:pict>
+          <v:rect id="矩形 1" o:spid="_x0000_s1035" style="position:absolute;left:0;text-align:left;margin-left:9.75pt;margin-top:38.45pt;width:1in;height:98.25pt;z-index:251659264;visibility:visible;v-text-anchor:middle" o:gfxdata="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" fillcolor="#4f81bd [3204]" strokecolor="#243f60 [1604]" strokeweight="2pt">
+            <v:textbox>
+              <w:txbxContent>
+                <w:p>
+                  <w:pPr>
+                    <w:jc w:val="center"/>
+                  </w:pPr>
+                  <w:r>
+                    <w:rPr>
+                      <w:rFonts w:hint="eastAsia"/>
+                    </w:rPr>
+                    <w:t>WinCE</w:t>
+                  </w:r>
+                  <w:r>
+                    <w:rPr>
+                      <w:rFonts w:hint="eastAsia"/>
+                    </w:rPr>
+                    <w:t>终端</w:t>
+                  </w:r>
+                </w:p>
+              </w:txbxContent>
+            </v:textbox>
+          </v:rect>
+        </w:pict>
       </w:r>
       <w:r>
         <w:rPr>
@@ -467,498 +138,93 @@
         <w:rPr>
           <w:noProof/>
         </w:rPr>
-        <mc:AlternateContent>
-          <mc:Choice Requires="wps">
-            <w:drawing>
-              <wp:anchor distT="0" distB="0" distL="114300" distR="114300" simplePos="0" relativeHeight="251667456" behindDoc="0" locked="0" layoutInCell="1" allowOverlap="1" wp14:anchorId="628BA2B0" wp14:editId="21ED363F">
-                <wp:simplePos x="0" y="0"/>
-                <wp:positionH relativeFrom="column">
-                  <wp:posOffset>3624580</wp:posOffset>
-                </wp:positionH>
-                <wp:positionV relativeFrom="paragraph">
-                  <wp:posOffset>109278</wp:posOffset>
-                </wp:positionV>
-                <wp:extent cx="332509" cy="943610"/>
-                <wp:effectExtent l="0" t="0" r="10795" b="27940"/>
-                <wp:wrapNone/>
-                <wp:docPr id="8" name="圆角矩形 8"/>
-                <wp:cNvGraphicFramePr/>
-                <a:graphic xmlns:a="http://schemas.openxmlformats.org/drawingml/2006/main">
-                  <a:graphicData uri="http://schemas.microsoft.com/office/word/2010/wordprocessingShape">
-                    <wps:wsp>
-                      <wps:cNvSpPr/>
-                      <wps:spPr>
-                        <a:xfrm>
-                          <a:off x="0" y="0"/>
-                          <a:ext cx="332509" cy="943610"/>
-                        </a:xfrm>
-                        <a:prstGeom prst="roundRect">
-                          <a:avLst/>
-                        </a:prstGeom>
-                      </wps:spPr>
-                      <wps:style>
-                        <a:lnRef idx="2">
-                          <a:schemeClr val="accent1">
-                            <a:shade val="50000"/>
-                          </a:schemeClr>
-                        </a:lnRef>
-                        <a:fillRef idx="1">
-                          <a:schemeClr val="accent1"/>
-                        </a:fillRef>
-                        <a:effectRef idx="0">
-                          <a:schemeClr val="accent1"/>
-                        </a:effectRef>
-                        <a:fontRef idx="minor">
-                          <a:schemeClr val="lt1"/>
-                        </a:fontRef>
-                      </wps:style>
-                      <wps:txbx>
-                        <w:txbxContent>
-                          <w:p>
-                            <w:pPr>
-                              <w:jc w:val="center"/>
-                            </w:pPr>
-                            <w:r>
-                              <w:rPr>
-                                <w:rFonts w:hint="eastAsia"/>
-                              </w:rPr>
-                              <w:t xml:space="preserve"> </w:t>
-                            </w:r>
-                            <w:r>
-                              <w:rPr>
-                                <w:rFonts w:hint="eastAsia"/>
-                              </w:rPr>
-                              <w:t>变量</w:t>
-                            </w:r>
-                          </w:p>
-                        </w:txbxContent>
-                      </wps:txbx>
-                      <wps:bodyPr rot="0" spcFirstLastPara="0" vertOverflow="overflow" horzOverflow="overflow" vert="horz" wrap="square" lIns="91440" tIns="45720" rIns="91440" bIns="45720" numCol="1" spcCol="0" rtlCol="0" fromWordArt="0" anchor="ctr" anchorCtr="0" forceAA="0" compatLnSpc="1">
-                        <a:prstTxWarp prst="textNoShape">
-                          <a:avLst/>
-                        </a:prstTxWarp>
-                        <a:noAutofit/>
-                      </wps:bodyPr>
-                    </wps:wsp>
-                  </a:graphicData>
-                </a:graphic>
-                <wp14:sizeRelH relativeFrom="margin">
-                  <wp14:pctWidth>0</wp14:pctWidth>
-                </wp14:sizeRelH>
-                <wp14:sizeRelV relativeFrom="margin">
-                  <wp14:pctHeight>0</wp14:pctHeight>
-                </wp14:sizeRelV>
-              </wp:anchor>
-            </w:drawing>
-          </mc:Choice>
-          <mc:Fallback>
-            <w:pict>
-              <v:roundrect id="圆角矩形 8" o:spid="_x0000_s1030" style="position:absolute;left:0;text-align:left;margin-left:285.4pt;margin-top:8.6pt;width:26.2pt;height:74.3pt;z-index:251667456;visibility:visible;mso-wrap-style:square;mso-width-percent:0;mso-height-percent:0;mso-wrap-distance-left:9pt;mso-wrap-distance-top:0;mso-wrap-distance-right:9pt;mso-wrap-distance-bottom:0;mso-position-horizontal:absolute;mso-position-horizontal-relative:text;mso-position-vertical:absolute;mso-position-vertical-relative:text;mso-width-percent:0;mso-height-percent:0;mso-width-relative:margin;mso-height-relative:margin;v-text-anchor:middle" arcsize="10923f" o:gfxdata="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" fillcolor="#4f81bd [3204]" strokecolor="#243f60 [1604]" strokeweight="2pt">
-                <v:textbox>
-                  <w:txbxContent>
-                    <w:p>
-                      <w:pPr>
-                        <w:jc w:val="center"/>
-                      </w:pPr>
-                      <w:r>
-                        <w:rPr>
-                          <w:rFonts w:hint="eastAsia"/>
-                        </w:rPr>
-                        <w:t xml:space="preserve"> </w:t>
-                      </w:r>
-                      <w:r>
-                        <w:rPr>
-                          <w:rFonts w:hint="eastAsia"/>
-                        </w:rPr>
-                        <w:t>变量</w:t>
-                      </w:r>
-                    </w:p>
-                  </w:txbxContent>
-                </v:textbox>
-              </v:roundrect>
-            </w:pict>
-          </mc:Fallback>
-        </mc:AlternateContent>
-      </w:r>
-      <w:r>
-        <w:rPr>
-          <w:rFonts w:hint="eastAsia"/>
+        <w:pict>
+          <v:roundrect id="圆角矩形 8" o:spid="_x0000_s1030" style="position:absolute;left:0;text-align:left;margin-left:285.4pt;margin-top:8.6pt;width:26.2pt;height:74.3pt;z-index:251667456;visibility:visible;mso-width-relative:margin;mso-height-relative:margin;v-text-anchor:middle" arcsize="10923f" o:gfxdata="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" fillcolor="#4f81bd [3204]" strokecolor="#243f60 [1604]" strokeweight="2pt">
+            <v:textbox>
+              <w:txbxContent>
+                <w:p>
+                  <w:pPr>
+                    <w:jc w:val="center"/>
+                  </w:pPr>
+                  <w:r>
+                    <w:rPr>
+                      <w:rFonts w:hint="eastAsia"/>
+                    </w:rPr>
+                    <w:t>变量</w:t>
+                  </w:r>
+                </w:p>
+              </w:txbxContent>
+            </v:textbox>
+          </v:roundrect>
+        </w:pict>
+      </w:r>
+      <w:r>
+        <w:rPr>
           <w:noProof/>
         </w:rPr>
-        <mc:AlternateContent>
-          <mc:Choice Requires="wps">
-            <w:drawing>
-              <wp:anchor distT="0" distB="0" distL="114300" distR="114300" simplePos="0" relativeHeight="251661312" behindDoc="0" locked="0" layoutInCell="1" allowOverlap="1" wp14:anchorId="48EDE65B" wp14:editId="69AB0FD7">
-                <wp:simplePos x="0" y="0"/>
-                <wp:positionH relativeFrom="column">
-                  <wp:posOffset>1036122</wp:posOffset>
-                </wp:positionH>
-                <wp:positionV relativeFrom="paragraph">
-                  <wp:posOffset>192933</wp:posOffset>
-                </wp:positionV>
-                <wp:extent cx="1264722" cy="17813"/>
-                <wp:effectExtent l="0" t="76200" r="12065" b="96520"/>
-                <wp:wrapNone/>
-                <wp:docPr id="3" name="直接箭头连接符 3"/>
-                <wp:cNvGraphicFramePr/>
-                <a:graphic xmlns:a="http://schemas.openxmlformats.org/drawingml/2006/main">
-                  <a:graphicData uri="http://schemas.microsoft.com/office/word/2010/wordprocessingShape">
-                    <wps:wsp>
-                      <wps:cNvCnPr/>
-                      <wps:spPr>
-                        <a:xfrm flipV="1">
-                          <a:off x="0" y="0"/>
-                          <a:ext cx="1264722" cy="17813"/>
-                        </a:xfrm>
-                        <a:prstGeom prst="straightConnector1">
-                          <a:avLst/>
-                        </a:prstGeom>
-                        <a:ln>
-                          <a:tailEnd type="arrow"/>
-                        </a:ln>
-                      </wps:spPr>
-                      <wps:style>
-                        <a:lnRef idx="1">
-                          <a:schemeClr val="accent1"/>
-                        </a:lnRef>
-                        <a:fillRef idx="0">
-                          <a:schemeClr val="accent1"/>
-                        </a:fillRef>
-                        <a:effectRef idx="0">
-                          <a:schemeClr val="accent1"/>
-                        </a:effectRef>
-                        <a:fontRef idx="minor">
-                          <a:schemeClr val="tx1"/>
-                        </a:fontRef>
-                      </wps:style>
-                      <wps:bodyPr/>
-                    </wps:wsp>
-                  </a:graphicData>
-                </a:graphic>
-              </wp:anchor>
-            </w:drawing>
-          </mc:Choice>
-          <mc:Fallback>
-            <w:pict>
-              <v:shapetype id="_x0000_t32" coordsize="21600,21600" o:spt="32" o:oned="t" path="m,l21600,21600e" filled="f">
-                <v:path arrowok="t" fillok="f" o:connecttype="none"/>
-                <o:lock v:ext="edit" shapetype="t"/>
-              </v:shapetype>
-              <v:shape id="直接箭头连接符 3" o:spid="_x0000_s1026" type="#_x0000_t32" style="position:absolute;left:0;text-align:left;margin-left:81.6pt;margin-top:15.2pt;width:99.6pt;height:1.4pt;flip:y;z-index:251661312;visibility:visible;mso-wrap-style:square;mso-wrap-distance-left:9pt;mso-wrap-distance-top:0;mso-wrap-distance-right:9pt;mso-wrap-distance-bottom:0;mso-position-horizontal:absolute;mso-position-horizontal-relative:text;mso-position-vertical:absolute;mso-position-vertical-relative:text" o:gfxdata="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" strokecolor="#4579b8 [3044]">
-                <v:stroke endarrow="open"/>
-              </v:shape>
-            </w:pict>
-          </mc:Fallback>
-        </mc:AlternateContent>
+        <w:pict>
+          <v:shapetype id="_x0000_t32" coordsize="21600,21600" o:spt="32" o:oned="t" path="m,l21600,21600e" filled="f">
+            <v:path arrowok="t" fillok="f" o:connecttype="none"/>
+            <o:lock v:ext="edit" shapetype="t"/>
+          </v:shapetype>
+          <v:shape id="直接箭头连接符 3" o:spid="_x0000_s1034" type="#_x0000_t32" style="position:absolute;left:0;text-align:left;margin-left:81.6pt;margin-top:15.2pt;width:99.6pt;height:1.4pt;flip:y;z-index:251661312;visibility:visible" o:gfxdata="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" strokecolor="#4579b8 [3044]">
+            <v:stroke endarrow="open"/>
+          </v:shape>
+        </w:pict>
       </w:r>
     </w:p>
     <w:p/>
     <w:p>
       <w:r>
         <w:rPr>
-          <w:rFonts w:hint="eastAsia"/>
           <w:noProof/>
         </w:rPr>
-        <mc:AlternateContent>
-          <mc:Choice Requires="wps">
-            <w:drawing>
-              <wp:anchor distT="0" distB="0" distL="114300" distR="114300" simplePos="0" relativeHeight="251669504" behindDoc="0" locked="0" layoutInCell="1" allowOverlap="1" wp14:anchorId="2197C29F" wp14:editId="56122294">
-                <wp:simplePos x="0" y="0"/>
-                <wp:positionH relativeFrom="column">
-                  <wp:posOffset>3957048</wp:posOffset>
-                </wp:positionH>
-                <wp:positionV relativeFrom="paragraph">
-                  <wp:posOffset>176703</wp:posOffset>
-                </wp:positionV>
-                <wp:extent cx="410325" cy="0"/>
-                <wp:effectExtent l="38100" t="76200" r="27940" b="114300"/>
-                <wp:wrapNone/>
-                <wp:docPr id="10" name="直接箭头连接符 10"/>
-                <wp:cNvGraphicFramePr/>
-                <a:graphic xmlns:a="http://schemas.openxmlformats.org/drawingml/2006/main">
-                  <a:graphicData uri="http://schemas.microsoft.com/office/word/2010/wordprocessingShape">
-                    <wps:wsp>
-                      <wps:cNvCnPr/>
-                      <wps:spPr>
-                        <a:xfrm>
-                          <a:off x="0" y="0"/>
-                          <a:ext cx="410325" cy="0"/>
-                        </a:xfrm>
-                        <a:prstGeom prst="straightConnector1">
-                          <a:avLst/>
-                        </a:prstGeom>
-                        <a:ln>
-                          <a:headEnd type="arrow"/>
-                          <a:tailEnd type="arrow"/>
-                        </a:ln>
-                      </wps:spPr>
-                      <wps:style>
-                        <a:lnRef idx="1">
-                          <a:schemeClr val="accent1"/>
-                        </a:lnRef>
-                        <a:fillRef idx="0">
-                          <a:schemeClr val="accent1"/>
-                        </a:fillRef>
-                        <a:effectRef idx="0">
-                          <a:schemeClr val="accent1"/>
-                        </a:effectRef>
-                        <a:fontRef idx="minor">
-                          <a:schemeClr val="tx1"/>
-                        </a:fontRef>
-                      </wps:style>
-                      <wps:bodyPr/>
-                    </wps:wsp>
-                  </a:graphicData>
-                </a:graphic>
-                <wp14:sizeRelH relativeFrom="margin">
-                  <wp14:pctWidth>0</wp14:pctWidth>
-                </wp14:sizeRelH>
-              </wp:anchor>
-            </w:drawing>
-          </mc:Choice>
-          <mc:Fallback>
-            <w:pict>
-              <v:shapetype id="_x0000_t32" coordsize="21600,21600" o:spt="32" o:oned="t" path="m,l21600,21600e" filled="f">
-                <v:path arrowok="t" fillok="f" o:connecttype="none"/>
-                <o:lock v:ext="edit" shapetype="t"/>
-              </v:shapetype>
-              <v:shape id="直接箭头连接符 10" o:spid="_x0000_s1026" type="#_x0000_t32" style="position:absolute;left:0;text-align:left;margin-left:311.6pt;margin-top:13.9pt;width:32.3pt;height:0;z-index:251669504;visibility:visible;mso-wrap-style:square;mso-width-percent:0;mso-wrap-distance-left:9pt;mso-wrap-distance-top:0;mso-wrap-distance-right:9pt;mso-wrap-distance-bottom:0;mso-position-horizontal:absolute;mso-position-horizontal-relative:text;mso-position-vertical:absolute;mso-position-vertical-relative:text;mso-width-percent:0;mso-width-relative:margin" o:gfxdata="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" strokecolor="#4579b8 [3044]">
-                <v:stroke startarrow="open" endarrow="open"/>
-              </v:shape>
-            </w:pict>
-          </mc:Fallback>
-        </mc:AlternateContent>
-      </w:r>
-      <w:r>
-        <w:rPr>
-          <w:rFonts w:hint="eastAsia"/>
+        <w:pict>
+          <v:shape id="直接箭头连接符 10" o:spid="_x0000_s1033" type="#_x0000_t32" style="position:absolute;left:0;text-align:left;margin-left:311.6pt;margin-top:13.9pt;width:32.3pt;height:0;z-index:251669504;visibility:visible;mso-width-relative:margin" o:gfxdata="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" strokecolor="#4579b8 [3044]">
+            <v:stroke startarrow="open" endarrow="open"/>
+          </v:shape>
+        </w:pict>
+      </w:r>
+      <w:r>
+        <w:rPr>
           <w:noProof/>
         </w:rPr>
-        <mc:AlternateContent>
-          <mc:Choice Requires="wps">
-            <w:drawing>
-              <wp:anchor distT="0" distB="0" distL="114300" distR="114300" simplePos="0" relativeHeight="251668480" behindDoc="0" locked="0" layoutInCell="1" allowOverlap="1" wp14:anchorId="156F1BEC" wp14:editId="628EF69D">
-                <wp:simplePos x="0" y="0"/>
-                <wp:positionH relativeFrom="column">
-                  <wp:posOffset>3238500</wp:posOffset>
-                </wp:positionH>
-                <wp:positionV relativeFrom="paragraph">
-                  <wp:posOffset>187960</wp:posOffset>
-                </wp:positionV>
-                <wp:extent cx="385445" cy="0"/>
-                <wp:effectExtent l="38100" t="76200" r="14605" b="114300"/>
-                <wp:wrapNone/>
-                <wp:docPr id="9" name="直接箭头连接符 9"/>
-                <wp:cNvGraphicFramePr/>
-                <a:graphic xmlns:a="http://schemas.openxmlformats.org/drawingml/2006/main">
-                  <a:graphicData uri="http://schemas.microsoft.com/office/word/2010/wordprocessingShape">
-                    <wps:wsp>
-                      <wps:cNvCnPr/>
-                      <wps:spPr>
-                        <a:xfrm>
-                          <a:off x="0" y="0"/>
-                          <a:ext cx="385445" cy="0"/>
-                        </a:xfrm>
-                        <a:prstGeom prst="straightConnector1">
-                          <a:avLst/>
-                        </a:prstGeom>
-                        <a:ln>
-                          <a:headEnd type="arrow"/>
-                          <a:tailEnd type="arrow"/>
-                        </a:ln>
-                      </wps:spPr>
-                      <wps:style>
-                        <a:lnRef idx="1">
-                          <a:schemeClr val="accent1"/>
-                        </a:lnRef>
-                        <a:fillRef idx="0">
-                          <a:schemeClr val="accent1"/>
-                        </a:fillRef>
-                        <a:effectRef idx="0">
-                          <a:schemeClr val="accent1"/>
-                        </a:effectRef>
-                        <a:fontRef idx="minor">
-                          <a:schemeClr val="tx1"/>
-                        </a:fontRef>
-                      </wps:style>
-                      <wps:bodyPr/>
-                    </wps:wsp>
-                  </a:graphicData>
-                </a:graphic>
-                <wp14:sizeRelH relativeFrom="margin">
-                  <wp14:pctWidth>0</wp14:pctWidth>
-                </wp14:sizeRelH>
-              </wp:anchor>
-            </w:drawing>
-          </mc:Choice>
-          <mc:Fallback>
-            <w:pict>
-              <v:shape id="直接箭头连接符 9" o:spid="_x0000_s1026" type="#_x0000_t32" style="position:absolute;left:0;text-align:left;margin-left:255pt;margin-top:14.8pt;width:30.35pt;height:0;z-index:251668480;visibility:visible;mso-wrap-style:square;mso-width-percent:0;mso-wrap-distance-left:9pt;mso-wrap-distance-top:0;mso-wrap-distance-right:9pt;mso-wrap-distance-bottom:0;mso-position-horizontal:absolute;mso-position-horizontal-relative:text;mso-position-vertical:absolute;mso-position-vertical-relative:text;mso-width-percent:0;mso-width-relative:margin" o:gfxdata="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" strokecolor="#4579b8 [3044]">
-                <v:stroke startarrow="open" endarrow="open"/>
-              </v:shape>
-            </w:pict>
-          </mc:Fallback>
-        </mc:AlternateContent>
-      </w:r>
-      <w:r>
-        <w:rPr>
-          <w:rFonts w:hint="eastAsia"/>
+        <w:pict>
+          <v:shape id="直接箭头连接符 9" o:spid="_x0000_s1032" type="#_x0000_t32" style="position:absolute;left:0;text-align:left;margin-left:255pt;margin-top:14.8pt;width:30.35pt;height:0;z-index:251668480;visibility:visible;mso-width-relative:margin" o:gfxdata="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" strokecolor="#4579b8 [3044]">
+            <v:stroke startarrow="open" endarrow="open"/>
+          </v:shape>
+        </w:pict>
+      </w:r>
+      <w:r>
+        <w:rPr>
           <w:noProof/>
         </w:rPr>
-        <mc:AlternateContent>
-          <mc:Choice Requires="wps">
-            <w:drawing>
-              <wp:anchor distT="0" distB="0" distL="114300" distR="114300" simplePos="0" relativeHeight="251665408" behindDoc="0" locked="0" layoutInCell="1" allowOverlap="1" wp14:anchorId="3DEACEBD" wp14:editId="740A0C50">
-                <wp:simplePos x="0" y="0"/>
-                <wp:positionH relativeFrom="column">
-                  <wp:posOffset>1318260</wp:posOffset>
-                </wp:positionH>
-                <wp:positionV relativeFrom="paragraph">
-                  <wp:posOffset>107950</wp:posOffset>
-                </wp:positionV>
-                <wp:extent cx="510540" cy="266700"/>
-                <wp:effectExtent l="0" t="0" r="22860" b="19050"/>
-                <wp:wrapNone/>
-                <wp:docPr id="6" name="文本框 6"/>
-                <wp:cNvGraphicFramePr/>
-                <a:graphic xmlns:a="http://schemas.openxmlformats.org/drawingml/2006/main">
-                  <a:graphicData uri="http://schemas.microsoft.com/office/word/2010/wordprocessingShape">
-                    <wps:wsp>
-                      <wps:cNvSpPr txBox="1"/>
-                      <wps:spPr>
-                        <a:xfrm>
-                          <a:off x="0" y="0"/>
-                          <a:ext cx="510540" cy="266700"/>
-                        </a:xfrm>
-                        <a:prstGeom prst="rect">
-                          <a:avLst/>
-                        </a:prstGeom>
-                        <a:solidFill>
-                          <a:sysClr val="window" lastClr="FFFFFF"/>
-                        </a:solidFill>
-                        <a:ln w="6350">
-                          <a:solidFill>
-                            <a:prstClr val="black"/>
-                          </a:solidFill>
-                        </a:ln>
-                        <a:effectLst/>
-                      </wps:spPr>
-                      <wps:txbx>
-                        <w:txbxContent>
-                          <w:p>
-                            <w:r>
-                              <w:rPr>
-                                <w:rFonts w:hint="eastAsia"/>
-                              </w:rPr>
-                              <w:t>返回</w:t>
-                            </w:r>
-                          </w:p>
-                        </w:txbxContent>
-                      </wps:txbx>
-                      <wps:bodyPr rot="0" spcFirstLastPara="0" vertOverflow="overflow" horzOverflow="overflow" vert="horz" wrap="square" lIns="91440" tIns="45720" rIns="91440" bIns="45720" numCol="1" spcCol="0" rtlCol="0" fromWordArt="0" anchor="t" anchorCtr="0" forceAA="0" compatLnSpc="1">
-                        <a:prstTxWarp prst="textNoShape">
-                          <a:avLst/>
-                        </a:prstTxWarp>
-                        <a:noAutofit/>
-                      </wps:bodyPr>
-                    </wps:wsp>
-                  </a:graphicData>
-                </a:graphic>
-                <wp14:sizeRelH relativeFrom="margin">
-                  <wp14:pctWidth>0</wp14:pctWidth>
-                </wp14:sizeRelH>
-                <wp14:sizeRelV relativeFrom="margin">
-                  <wp14:pctHeight>0</wp14:pctHeight>
-                </wp14:sizeRelV>
-              </wp:anchor>
-            </w:drawing>
-          </mc:Choice>
-          <mc:Fallback>
-            <w:pict>
-              <v:shape id="文本框 6" o:spid="_x0000_s1029" type="#_x0000_t202" style="position:absolute;left:0;text-align:left;margin-left:103.8pt;margin-top:8.5pt;width:40.2pt;height:21pt;z-index:251665408;visibility:visible;mso-wrap-style:square;mso-width-percent:0;mso-height-percent:0;mso-wrap-distance-left:9pt;mso-wrap-distance-top:0;mso-wrap-distance-right:9pt;mso-wrap-distance-bottom:0;mso-position-horizontal:absolute;mso-position-horizontal-relative:text;mso-position-vertical:absolute;mso-position-vertical-relative:text;mso-width-percent:0;mso-height-percent:0;mso-width-relative:margin;mso-height-relative:margin;v-text-anchor:top" o:gfxdata="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" fillcolor="window" strokeweight=".5pt">
-                <v:textbox>
-                  <w:txbxContent>
-                    <w:p>
-                      <w:r>
-                        <w:rPr>
-                          <w:rFonts w:hint="eastAsia"/>
-                        </w:rPr>
-                        <w:t>返回</w:t>
-                      </w:r>
-                    </w:p>
-                  </w:txbxContent>
-                </v:textbox>
-              </v:shape>
-            </w:pict>
-          </mc:Fallback>
-        </mc:AlternateContent>
-      </w:r>
-      <w:r>
-        <w:rPr>
-          <w:rFonts w:hint="eastAsia"/>
+        <w:pict>
+          <v:shape id="文本框 6" o:spid="_x0000_s1029" type="#_x0000_t202" style="position:absolute;left:0;text-align:left;margin-left:103.8pt;margin-top:8.5pt;width:40.2pt;height:21pt;z-index:251665408;visibility:visible;mso-width-relative:margin;mso-height-relative:margin" o:gfxdata="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" fillcolor="window" strokeweight=".5pt">
+            <v:textbox>
+              <w:txbxContent>
+                <w:p>
+                  <w:r>
+                    <w:rPr>
+                      <w:rFonts w:hint="eastAsia"/>
+                    </w:rPr>
+                    <w:t>返回</w:t>
+                  </w:r>
+                </w:p>
+              </w:txbxContent>
+            </v:textbox>
+          </v:shape>
+        </w:pict>
+      </w:r>
+      <w:r>
+        <w:rPr>
           <w:noProof/>
         </w:rPr>
-        <mc:AlternateContent>
-          <mc:Choice Requires="wps">
-            <w:drawing>
-              <wp:anchor distT="0" distB="0" distL="114300" distR="114300" simplePos="0" relativeHeight="251662336" behindDoc="0" locked="0" layoutInCell="1" allowOverlap="1" wp14:anchorId="71E6E78C" wp14:editId="424DCE29">
-                <wp:simplePos x="0" y="0"/>
-                <wp:positionH relativeFrom="column">
-                  <wp:posOffset>1035685</wp:posOffset>
-                </wp:positionH>
-                <wp:positionV relativeFrom="paragraph">
-                  <wp:posOffset>69215</wp:posOffset>
-                </wp:positionV>
-                <wp:extent cx="1264285" cy="35560"/>
-                <wp:effectExtent l="38100" t="57150" r="0" b="116840"/>
-                <wp:wrapNone/>
-                <wp:docPr id="4" name="直接箭头连接符 4"/>
-                <wp:cNvGraphicFramePr/>
-                <a:graphic xmlns:a="http://schemas.openxmlformats.org/drawingml/2006/main">
-                  <a:graphicData uri="http://schemas.microsoft.com/office/word/2010/wordprocessingShape">
-                    <wps:wsp>
-                      <wps:cNvCnPr/>
-                      <wps:spPr>
-                        <a:xfrm flipH="1">
-                          <a:off x="0" y="0"/>
-                          <a:ext cx="1264285" cy="35560"/>
-                        </a:xfrm>
-                        <a:prstGeom prst="straightConnector1">
-                          <a:avLst/>
-                        </a:prstGeom>
-                        <a:ln>
-                          <a:tailEnd type="arrow"/>
-                        </a:ln>
-                      </wps:spPr>
-                      <wps:style>
-                        <a:lnRef idx="1">
-                          <a:schemeClr val="accent1"/>
-                        </a:lnRef>
-                        <a:fillRef idx="0">
-                          <a:schemeClr val="accent1"/>
-                        </a:fillRef>
-                        <a:effectRef idx="0">
-                          <a:schemeClr val="accent1"/>
-                        </a:effectRef>
-                        <a:fontRef idx="minor">
-                          <a:schemeClr val="tx1"/>
-                        </a:fontRef>
-                      </wps:style>
-                      <wps:bodyPr/>
-                    </wps:wsp>
-                  </a:graphicData>
-                </a:graphic>
-              </wp:anchor>
-            </w:drawing>
-          </mc:Choice>
-          <mc:Fallback>
-            <w:pict>
-              <v:shape id="直接箭头连接符 4" o:spid="_x0000_s1026" type="#_x0000_t32" style="position:absolute;left:0;text-align:left;margin-left:81.55pt;margin-top:5.45pt;width:99.55pt;height:2.8pt;flip:x;z-index:251662336;visibility:visible;mso-wrap-style:square;mso-wrap-distance-left:9pt;mso-wrap-distance-top:0;mso-wrap-distance-right:9pt;mso-wrap-distance-bottom:0;mso-position-horizontal:absolute;mso-position-horizontal-relative:text;mso-position-vertical:absolute;mso-position-vertical-relative:text" o:gfxdata="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" strokecolor="#4579b8 [3044]">
-                <v:stroke endarrow="open"/>
-              </v:shape>
-            </w:pict>
-          </mc:Fallback>
-        </mc:AlternateContent>
+        <w:pict>
+          <v:shape id="直接箭头连接符 4" o:spid="_x0000_s1031" type="#_x0000_t32" style="position:absolute;left:0;text-align:left;margin-left:81.55pt;margin-top:5.45pt;width:99.55pt;height:2.8pt;flip:x;z-index:251662336;visibility:visible" o:gfxdata="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" strokecolor="#4579b8 [3044]">
+            <v:stroke endarrow="open"/>
+          </v:shape>
+        </w:pict>
       </w:r>
     </w:p>
     <w:p/>
@@ -1020,12 +286,7 @@
       </w:r>
     </w:p>
     <w:p>
-      <w:pPr>
-        <w:rPr>
-          <w:rFonts w:hint="eastAsia"/>
-        </w:rPr>
-      </w:pPr>
-      <w:hyperlink r:id="rId9" w:history="1">
+      <w:hyperlink r:id="rId8" w:history="1">
         <w:r>
           <w:rPr>
             <w:rStyle w:val="a4"/>
@@ -1083,11 +344,9 @@
       </w:r>
     </w:p>
     <w:p>
-      <w:proofErr w:type="spellStart"/>
       <w:r>
         <w:t>shizhiwen</w:t>
       </w:r>
-      <w:proofErr w:type="spellEnd"/>
       <w:r>
         <w:rPr>
           <w:rFonts w:hint="eastAsia"/>
@@ -1102,11 +361,9 @@
       </w:r>
     </w:p>
     <w:p>
-      <w:proofErr w:type="spellStart"/>
       <w:r>
         <w:t>errorcode</w:t>
       </w:r>
-      <w:proofErr w:type="spellEnd"/>
       <w:r>
         <w:rPr>
           <w:rFonts w:hint="eastAsia"/>
@@ -1127,11 +384,9 @@
       </w:r>
     </w:p>
     <w:p>
-      <w:proofErr w:type="spellStart"/>
       <w:r>
         <w:t>statecode</w:t>
       </w:r>
-      <w:proofErr w:type="spellEnd"/>
       <w:r>
         <w:rPr>
           <w:rFonts w:hint="eastAsia"/>
@@ -1196,7 +451,6 @@
         </w:rPr>
         <w:t>服务器程序收到请求后，取出</w:t>
       </w:r>
-      <w:proofErr w:type="spellStart"/>
       <w:r>
         <w:rPr>
           <w:rFonts w:hint="eastAsia"/>
@@ -1206,18 +460,15 @@
       <w:r>
         <w:t>,time,temperature</w:t>
       </w:r>
-      <w:proofErr w:type="spellEnd"/>
       <w:r>
         <w:rPr>
           <w:rFonts w:hint="eastAsia"/>
         </w:rPr>
         <w:t>和</w:t>
       </w:r>
-      <w:proofErr w:type="spellStart"/>
       <w:r>
         <w:t>errorcode</w:t>
       </w:r>
-      <w:proofErr w:type="spellEnd"/>
       <w:r>
         <w:rPr>
           <w:rFonts w:hint="eastAsia"/>
@@ -1321,11 +572,6 @@
       <w:bookmarkEnd w:id="0"/>
     </w:p>
     <w:p>
-      <w:pPr>
-        <w:rPr>
-          <w:rFonts w:hint="eastAsia"/>
-        </w:rPr>
-      </w:pPr>
       <w:r>
         <w:rPr>
           <w:rFonts w:hint="eastAsia"/>
@@ -1333,32 +579,16 @@
         <w:t>根据需要可扩展参数，详细的命令说明见下面的部分。</w:t>
       </w:r>
     </w:p>
-    <w:p>
-      <w:pPr>
-        <w:rPr>
-          <w:rFonts w:hint="eastAsia"/>
-        </w:rPr>
-      </w:pPr>
-    </w:p>
-    <w:p>
-      <w:pPr>
-        <w:rPr>
-          <w:rFonts w:hint="eastAsia"/>
-        </w:rPr>
-      </w:pPr>
+    <w:p/>
+    <w:p>
       <w:r>
         <w:rPr>
           <w:rFonts w:hint="eastAsia"/>
         </w:rPr>
         <w:t>有多个命令是会以</w:t>
       </w:r>
-      <w:proofErr w:type="gramStart"/>
-      <w:r>
-        <w:t>”</w:t>
-      </w:r>
-      <w:proofErr w:type="gramEnd"/>
-      <w:r>
-        <w:t>;”</w:t>
+      <w:r>
+        <w:t>”;”</w:t>
       </w:r>
       <w:r>
         <w:rPr>
@@ -1400,7 +630,7 @@
           <w:noProof/>
         </w:rPr>
         <w:drawing>
-          <wp:inline distT="0" distB="0" distL="0" distR="0" wp14:anchorId="73FB49FA" wp14:editId="6A99FA4C">
+          <wp:inline distT="0" distB="0" distL="0" distR="0">
             <wp:extent cx="5274310" cy="3049210"/>
             <wp:effectExtent l="0" t="0" r="2540" b="0"/>
             <wp:docPr id="1046" name="Picture 5"/>
@@ -1417,7 +647,7 @@
                     </pic:cNvPicPr>
                   </pic:nvPicPr>
                   <pic:blipFill>
-                    <a:blip r:embed="rId10"/>
+                    <a:blip r:embed="rId9"/>
                     <a:srcRect/>
                     <a:stretch>
                       <a:fillRect/>
@@ -2102,19 +1332,11 @@
         </w:numPr>
         <w:ind w:firstLineChars="0"/>
       </w:pPr>
-      <w:proofErr w:type="gramStart"/>
-      <w:r>
-        <w:rPr>
-          <w:rFonts w:hint="eastAsia"/>
-        </w:rPr>
-        <w:t>关闭夜电模式</w:t>
-      </w:r>
-      <w:proofErr w:type="gramEnd"/>
-      <w:r>
-        <w:rPr>
-          <w:rFonts w:hint="eastAsia"/>
-        </w:rPr>
-        <w:t>：</w:t>
+      <w:r>
+        <w:rPr>
+          <w:rFonts w:hint="eastAsia"/>
+        </w:rPr>
+        <w:t>关闭夜电模式：</w:t>
       </w:r>
     </w:p>
     <w:p>
@@ -2153,19 +1375,11 @@
         </w:numPr>
         <w:ind w:firstLineChars="0"/>
       </w:pPr>
-      <w:proofErr w:type="gramStart"/>
-      <w:r>
-        <w:rPr>
-          <w:rFonts w:hint="eastAsia"/>
-        </w:rPr>
-        <w:t>开启夜电模式</w:t>
-      </w:r>
-      <w:proofErr w:type="gramEnd"/>
-      <w:r>
-        <w:rPr>
-          <w:rFonts w:hint="eastAsia"/>
-        </w:rPr>
-        <w:t>：</w:t>
+      <w:r>
+        <w:rPr>
+          <w:rFonts w:hint="eastAsia"/>
+        </w:rPr>
+        <w:t>开启夜电模式：</w:t>
       </w:r>
     </w:p>
     <w:p>
@@ -2246,9 +1460,6 @@
           <w:numId w:val="2"/>
         </w:numPr>
         <w:ind w:firstLineChars="0"/>
-        <w:rPr>
-          <w:rFonts w:hint="eastAsia"/>
-        </w:rPr>
       </w:pPr>
       <w:r>
         <w:rPr>
@@ -2261,9 +1472,6 @@
       <w:pPr>
         <w:pStyle w:val="a3"/>
         <w:ind w:left="360" w:firstLineChars="0" w:firstLine="0"/>
-        <w:rPr>
-          <w:rFonts w:hint="eastAsia"/>
-        </w:rPr>
       </w:pPr>
       <w:r>
         <w:rPr>
@@ -2285,9 +1493,6 @@
       <w:pPr>
         <w:pStyle w:val="a3"/>
         <w:ind w:left="360" w:firstLineChars="0" w:firstLine="0"/>
-        <w:rPr>
-          <w:rFonts w:hint="eastAsia"/>
-        </w:rPr>
       </w:pPr>
     </w:p>
     <w:p>
@@ -2310,9 +1515,6 @@
       <w:pPr>
         <w:pStyle w:val="a3"/>
         <w:ind w:left="360" w:firstLineChars="0" w:firstLine="0"/>
-        <w:rPr>
-          <w:rFonts w:hint="eastAsia"/>
-        </w:rPr>
       </w:pPr>
       <w:r>
         <w:rPr>
@@ -2324,216 +1526,217 @@
         <w:rPr>
           <w:rFonts w:hint="eastAsia"/>
         </w:rPr>
-        <w:t>电脑浏览器上</w:t>
-      </w:r>
-      <w:r>
-        <w:rPr>
-          <w:rFonts w:hint="eastAsia"/>
-        </w:rPr>
-        <w:t xml:space="preserve"> </w:t>
-      </w:r>
-      <w:r>
-        <w:rPr>
-          <w:rFonts w:hint="eastAsia"/>
-        </w:rPr>
-        <w:t>的ＷＥＢ页面提交地址是：</w:t>
-      </w:r>
-      <w:hyperlink r:id="rId11" w:history="1">
+        <w:t>电脑浏览器上的ＷＥＢ页面提交地址是：</w:t>
+      </w:r>
+      <w:r>
+        <w:fldChar w:fldCharType="begin"/>
+      </w:r>
+      <w:r>
+        <w:instrText>HYPERLINK "http://mail.shgymy.com:9898/reshuiqiSrv/renshuiqicon.jsp?id=0&amp;cmd=8&amp;pwd=xxxxxxxxxxx&amp;times=20"</w:instrText>
+      </w:r>
+      <w:r>
+        <w:fldChar w:fldCharType="separate"/>
+      </w:r>
+      <w:r>
+        <w:rPr>
+          <w:rStyle w:val="a4"/>
+          <w:rFonts w:hint="eastAsia"/>
+        </w:rPr>
+        <w:t>http://mail.shgymy.com:9898/reshuiqiSrv/renshuiqicon.jsp?id=0&amp;cmd=8</w:t>
+      </w:r>
+      <w:r>
+        <w:rPr>
+          <w:rStyle w:val="a4"/>
+        </w:rPr>
+        <w:t>&amp;</w:t>
+      </w:r>
+      <w:r>
+        <w:rPr>
+          <w:rStyle w:val="a4"/>
+          <w:rFonts w:hint="eastAsia"/>
+        </w:rPr>
+        <w:t>pwd=xxxxxxx</w:t>
+      </w:r>
+      <w:r>
+        <w:rPr>
+          <w:rStyle w:val="a4"/>
+        </w:rPr>
+        <w:t>xxxx</w:t>
+      </w:r>
+      <w:del w:id="1" w:author="xmcheng" w:date="2013-01-17T10:30:00Z">
         <w:r>
           <w:rPr>
             <w:rStyle w:val="a4"/>
             <w:rFonts w:hint="eastAsia"/>
           </w:rPr>
-          <w:t>http://mail.shgymy.com:9898/reshuiqiSrv/renshuiqicon.jsp?id=0&amp;cmd=8</w:t>
+          <w:delText>&amp;times=20</w:delText>
+        </w:r>
+      </w:del>
+      <w:r>
+        <w:fldChar w:fldCharType="end"/>
+      </w:r>
+    </w:p>
+    <w:p>
+      <w:pPr>
+        <w:pStyle w:val="a3"/>
+        <w:ind w:left="360" w:firstLineChars="0" w:firstLine="0"/>
+      </w:pPr>
+      <w:r>
+        <w:t xml:space="preserve">Cmd=8 </w:t>
+      </w:r>
+      <w:r>
+        <w:rPr>
+          <w:rFonts w:hint="eastAsia"/>
+        </w:rPr>
+        <w:t>是激活命令；</w:t>
+      </w:r>
+    </w:p>
+    <w:p>
+      <w:pPr>
+        <w:pStyle w:val="a3"/>
+        <w:ind w:left="360" w:firstLineChars="0" w:firstLine="0"/>
+      </w:pPr>
+      <w:r>
+        <w:t>P</w:t>
+      </w:r>
+      <w:r>
+        <w:rPr>
+          <w:rFonts w:hint="eastAsia"/>
+        </w:rPr>
+        <w:t>wd=</w:t>
+      </w:r>
+      <w:r>
+        <w:t>xxxxxxx</w:t>
+      </w:r>
+      <w:r>
+        <w:rPr>
+          <w:rFonts w:hint="eastAsia"/>
+        </w:rPr>
+        <w:t>是激活密码；</w:t>
+      </w:r>
+    </w:p>
+    <w:p>
+      <w:pPr>
+        <w:rPr>
+          <w:del w:id="2" w:author="xmcheng" w:date="2013-01-17T10:30:00Z"/>
+        </w:rPr>
+      </w:pPr>
+      <w:r>
+        <w:rPr>
+          <w:rFonts w:hint="eastAsia"/>
+        </w:rPr>
+        <w:t xml:space="preserve">　</w:t>
+      </w:r>
+      <w:r>
+        <w:t xml:space="preserve"> </w:t>
+      </w:r>
+      <w:ins w:id="3" w:author="xmcheng" w:date="2013-01-17T10:30:00Z">
+        <w:r>
+          <w:rPr>
+            <w:rFonts w:hint="eastAsia"/>
+          </w:rPr>
+          <w:t>每次激活后限制使用</w:t>
         </w:r>
         <w:r>
           <w:rPr>
-            <w:rStyle w:val="a4"/>
+            <w:rFonts w:hint="eastAsia"/>
           </w:rPr>
-          <w:t>&amp;</w:t>
+          <w:t>20</w:t>
         </w:r>
         <w:r>
           <w:rPr>
-            <w:rStyle w:val="a4"/>
             <w:rFonts w:hint="eastAsia"/>
           </w:rPr>
-          <w:t>pwd=xxxxxxx</w:t>
+          <w:t>次</w:t>
+        </w:r>
+      </w:ins>
+      <w:del w:id="4" w:author="xmcheng" w:date="2013-01-17T10:30:00Z">
+        <w:r>
+          <w:delText xml:space="preserve">Times=20 </w:delText>
         </w:r>
         <w:r>
           <w:rPr>
-            <w:rStyle w:val="a4"/>
+            <w:rFonts w:hint="eastAsia"/>
           </w:rPr>
-          <w:t>xxxx</w:t>
+          <w:delText>是激活２０次；如果</w:delText>
+        </w:r>
+        <w:r>
+          <w:delText>times=-10</w:delText>
         </w:r>
         <w:r>
           <w:rPr>
-            <w:rStyle w:val="a4"/>
             <w:rFonts w:hint="eastAsia"/>
           </w:rPr>
-          <w:t>&amp;times=20</w:t>
+          <w:delText>，就是不限使用次数；</w:delText>
         </w:r>
-      </w:hyperlink>
-    </w:p>
-    <w:p>
-      <w:pPr>
-        <w:pStyle w:val="a3"/>
-        <w:ind w:left="360" w:firstLineChars="0" w:firstLine="0"/>
-        <w:rPr>
-          <w:rFonts w:hint="eastAsia"/>
-        </w:rPr>
-      </w:pPr>
-      <w:proofErr w:type="spellStart"/>
-      <w:r>
-        <w:t>Cmd</w:t>
-      </w:r>
-      <w:proofErr w:type="spellEnd"/>
-      <w:r>
-        <w:t xml:space="preserve">=8 </w:t>
-      </w:r>
-      <w:r>
-        <w:rPr>
-          <w:rFonts w:hint="eastAsia"/>
-        </w:rPr>
-        <w:t>是激活命令；</w:t>
-      </w:r>
-    </w:p>
-    <w:p>
-      <w:pPr>
-        <w:pStyle w:val="a3"/>
-        <w:ind w:left="360" w:firstLineChars="0" w:firstLine="0"/>
-        <w:rPr>
-          <w:rFonts w:hint="eastAsia"/>
-        </w:rPr>
-      </w:pPr>
-      <w:proofErr w:type="spellStart"/>
-      <w:r>
-        <w:t>P</w:t>
-      </w:r>
-      <w:r>
-        <w:rPr>
-          <w:rFonts w:hint="eastAsia"/>
-        </w:rPr>
-        <w:t>wd</w:t>
-      </w:r>
-      <w:proofErr w:type="spellEnd"/>
-      <w:r>
-        <w:rPr>
-          <w:rFonts w:hint="eastAsia"/>
-        </w:rPr>
-        <w:t>=</w:t>
-      </w:r>
-      <w:proofErr w:type="spellStart"/>
+      </w:del>
+    </w:p>
+    <w:p/>
+    <w:p>
+      <w:pPr>
+        <w:pStyle w:val="a3"/>
+        <w:ind w:left="360" w:firstLineChars="0" w:firstLine="0"/>
+      </w:pPr>
+      <w:r>
+        <w:rPr>
+          <w:rFonts w:hint="eastAsia"/>
+        </w:rPr>
+        <w:t>返回值：</w:t>
+      </w:r>
+      <w:r>
+        <w:t>14,</w:t>
+      </w:r>
       <w:r>
         <w:t>xxxxxxx</w:t>
       </w:r>
-      <w:proofErr w:type="spellEnd"/>
-      <w:r>
-        <w:t xml:space="preserve"> </w:t>
-      </w:r>
-      <w:r>
-        <w:rPr>
-          <w:rFonts w:hint="eastAsia"/>
-        </w:rPr>
-        <w:t>是激活密码；</w:t>
-      </w:r>
-    </w:p>
-    <w:p>
-      <w:pPr>
-        <w:rPr>
-          <w:rFonts w:hint="eastAsia"/>
-        </w:rPr>
-      </w:pPr>
-      <w:r>
-        <w:rPr>
-          <w:rFonts w:hint="eastAsia"/>
-        </w:rPr>
-        <w:t xml:space="preserve">　</w:t>
-      </w:r>
-      <w:r>
-        <w:t xml:space="preserve"> Times=20 </w:t>
-      </w:r>
-      <w:r>
-        <w:rPr>
-          <w:rFonts w:hint="eastAsia"/>
-        </w:rPr>
-        <w:t>是激活２０次；如果</w:t>
-      </w:r>
-      <w:r>
-        <w:t>times=-10</w:t>
-      </w:r>
-      <w:r>
-        <w:rPr>
-          <w:rFonts w:hint="eastAsia"/>
-        </w:rPr>
-        <w:t>，就是不限使用次数；</w:t>
-      </w:r>
-    </w:p>
-    <w:p>
-      <w:pPr>
-        <w:rPr>
-          <w:rFonts w:hint="eastAsia"/>
-        </w:rPr>
-      </w:pPr>
-    </w:p>
-    <w:p>
-      <w:pPr>
-        <w:pStyle w:val="a3"/>
-        <w:ind w:left="360" w:firstLineChars="0" w:firstLine="0"/>
-      </w:pPr>
-      <w:r>
-        <w:rPr>
-          <w:rFonts w:hint="eastAsia"/>
-        </w:rPr>
-        <w:t>返回值：</w:t>
-      </w:r>
-      <w:r>
-        <w:t>14</w:t>
-      </w:r>
-      <w:proofErr w:type="gramStart"/>
-      <w:r>
-        <w:t>,</w:t>
+      <w:del w:id="5" w:author="xmcheng" w:date="2013-01-17T10:31:00Z">
+        <w:r>
+          <w:delText>,20</w:delText>
+        </w:r>
+      </w:del>
+      <w:r>
+        <w:t>;</w:t>
+      </w:r>
+    </w:p>
+    <w:p>
+      <w:pPr>
+        <w:pStyle w:val="a3"/>
+        <w:ind w:left="360" w:firstLineChars="0" w:firstLine="0"/>
+      </w:pPr>
+      <w:r>
+        <w:rPr>
+          <w:rFonts w:hint="eastAsia"/>
+        </w:rPr>
+        <w:t>激活命令ＩＤ是１４，</w:t>
       </w:r>
       <w:r>
         <w:t>xxxxxxx</w:t>
       </w:r>
       <w:r>
-        <w:t>,20</w:t>
-      </w:r>
-      <w:proofErr w:type="gramEnd"/>
-      <w:r>
-        <w:t>;</w:t>
-      </w:r>
-    </w:p>
-    <w:p>
-      <w:pPr>
-        <w:pStyle w:val="a3"/>
-        <w:ind w:left="360" w:firstLineChars="0" w:firstLine="0"/>
-        <w:rPr>
-          <w:rFonts w:hint="eastAsia"/>
-        </w:rPr>
-      </w:pPr>
-      <w:r>
-        <w:rPr>
-          <w:rFonts w:hint="eastAsia"/>
-        </w:rPr>
-        <w:t>激活命令ＩＤ是１４，</w:t>
-      </w:r>
-      <w:proofErr w:type="spellStart"/>
-      <w:r>
-        <w:t>xxxxxxx</w:t>
-      </w:r>
-      <w:proofErr w:type="spellEnd"/>
-      <w:r>
-        <w:rPr>
-          <w:rFonts w:hint="eastAsia"/>
-        </w:rPr>
-        <w:t>是ＷｉｎＣＥ激活密码，２０是</w:t>
-      </w:r>
-      <w:r>
-        <w:rPr>
-          <w:rFonts w:hint="eastAsia"/>
-        </w:rPr>
-        <w:t>使用２０次；</w:t>
+        <w:rPr>
+          <w:rFonts w:hint="eastAsia"/>
+        </w:rPr>
+        <w:t>是ＷｉｎＣＥ激活密码</w:t>
+      </w:r>
+      <w:del w:id="6" w:author="xmcheng" w:date="2013-01-17T10:31:00Z">
+        <w:r>
+          <w:rPr>
+            <w:rFonts w:hint="eastAsia"/>
+          </w:rPr>
+          <w:delText>，２０是</w:delText>
+        </w:r>
+        <w:r>
+          <w:rPr>
+            <w:rFonts w:hint="eastAsia"/>
+          </w:rPr>
+          <w:delText>使用２０次</w:delText>
+        </w:r>
+      </w:del>
+      <w:r>
+        <w:rPr>
+          <w:rFonts w:hint="eastAsia"/>
+        </w:rPr>
+        <w:t>；</w:t>
       </w:r>
     </w:p>
     <w:p>
@@ -2551,11 +1754,9 @@
         </w:numPr>
         <w:ind w:firstLineChars="0"/>
       </w:pPr>
-      <w:proofErr w:type="spellStart"/>
       <w:r>
         <w:t>errorcode</w:t>
       </w:r>
-      <w:proofErr w:type="spellEnd"/>
       <w:r>
         <w:rPr>
           <w:rFonts w:hint="eastAsia"/>
@@ -2568,7 +1769,7 @@
         <w:tblStyle w:val="a6"/>
         <w:tblW w:w="0" w:type="auto"/>
         <w:tblInd w:w="360" w:type="dxa"/>
-        <w:tblLook w:val="04A0" w:firstRow="1" w:lastRow="0" w:firstColumn="1" w:lastColumn="0" w:noHBand="0" w:noVBand="1"/>
+        <w:tblLook w:val="04A0"/>
       </w:tblPr>
       <w:tblGrid>
         <w:gridCol w:w="2717"/>
@@ -3327,11 +2528,9 @@
         </w:numPr>
         <w:ind w:firstLineChars="0"/>
       </w:pPr>
-      <w:proofErr w:type="spellStart"/>
       <w:r>
         <w:t>statecode</w:t>
       </w:r>
-      <w:proofErr w:type="spellEnd"/>
       <w:r>
         <w:rPr>
           <w:rFonts w:hint="eastAsia"/>
@@ -3356,7 +2555,7 @@
         <w:tblStyle w:val="a6"/>
         <w:tblW w:w="0" w:type="auto"/>
         <w:tblInd w:w="360" w:type="dxa"/>
-        <w:tblLook w:val="04A0" w:firstRow="1" w:lastRow="0" w:firstColumn="1" w:lastColumn="0" w:noHBand="0" w:noVBand="1"/>
+        <w:tblLook w:val="04A0"/>
       </w:tblPr>
       <w:tblGrid>
         <w:gridCol w:w="1360"/>
@@ -3434,14 +2633,12 @@
               <w:pStyle w:val="a3"/>
               <w:ind w:firstLineChars="0" w:firstLine="0"/>
             </w:pPr>
-            <w:proofErr w:type="gramStart"/>
             <w:r>
               <w:rPr>
                 <w:rFonts w:hint="eastAsia"/>
               </w:rPr>
               <w:t>夜电模式</w:t>
             </w:r>
-            <w:proofErr w:type="gramEnd"/>
           </w:p>
         </w:tc>
         <w:tc>
@@ -3598,19 +2795,11 @@
         <w:pStyle w:val="a3"/>
         <w:ind w:left="360" w:firstLineChars="0" w:firstLine="0"/>
       </w:pPr>
-      <w:proofErr w:type="gramStart"/>
-      <w:r>
-        <w:rPr>
-          <w:rFonts w:hint="eastAsia"/>
-        </w:rPr>
-        <w:t>第三位夜电模式</w:t>
-      </w:r>
-      <w:proofErr w:type="gramEnd"/>
-      <w:r>
-        <w:rPr>
-          <w:rFonts w:hint="eastAsia"/>
-        </w:rPr>
-        <w:t>，</w:t>
+      <w:r>
+        <w:rPr>
+          <w:rFonts w:hint="eastAsia"/>
+        </w:rPr>
+        <w:t>第三位夜电模式，</w:t>
       </w:r>
       <w:r>
         <w:rPr>
@@ -3774,15 +2963,15 @@
 </file>
 
 <file path=word/endnotes.xml><?xml version="1.0" encoding="utf-8"?>
-<w:endnotes xmlns:wpc="http://schemas.microsoft.com/office/word/2010/wordprocessingCanvas" xmlns:mc="http://schemas.openxmlformats.org/markup-compatibility/2006" xmlns:o="urn:schemas-microsoft-com:office:office" xmlns:r="http://schemas.openxmlformats.org/officeDocument/2006/relationships" xmlns:m="http://schemas.openxmlformats.org/officeDocument/2006/math" xmlns:v="urn:schemas-microsoft-com:vml" xmlns:wp14="http://schemas.microsoft.com/office/word/2010/wordprocessingDrawing" xmlns:wp="http://schemas.openxmlformats.org/drawingml/2006/wordprocessingDrawing" xmlns:w10="urn:schemas-microsoft-com:office:word" xmlns:w="http://schemas.openxmlformats.org/wordprocessingml/2006/main" xmlns:w14="http://schemas.microsoft.com/office/word/2010/wordml" xmlns:wpg="http://schemas.microsoft.com/office/word/2010/wordprocessingGroup" xmlns:wpi="http://schemas.microsoft.com/office/word/2010/wordprocessingInk" xmlns:wne="http://schemas.microsoft.com/office/word/2006/wordml" xmlns:wps="http://schemas.microsoft.com/office/word/2010/wordprocessingShape" mc:Ignorable="w14 wp14">
-  <w:endnote w:type="separator" w:id="-1">
+<w:endnotes xmlns:ve="http://schemas.openxmlformats.org/markup-compatibility/2006" xmlns:o="urn:schemas-microsoft-com:office:office" xmlns:r="http://schemas.openxmlformats.org/officeDocument/2006/relationships" xmlns:m="http://schemas.openxmlformats.org/officeDocument/2006/math" xmlns:v="urn:schemas-microsoft-com:vml" xmlns:wp="http://schemas.openxmlformats.org/drawingml/2006/wordprocessingDrawing" xmlns:w10="urn:schemas-microsoft-com:office:word" xmlns:w="http://schemas.openxmlformats.org/wordprocessingml/2006/main" xmlns:wne="http://schemas.microsoft.com/office/word/2006/wordml">
+  <w:endnote w:type="separator" w:id="0">
     <w:p>
       <w:r>
         <w:separator/>
       </w:r>
     </w:p>
   </w:endnote>
-  <w:endnote w:type="continuationSeparator" w:id="0">
+  <w:endnote w:type="continuationSeparator" w:id="1">
     <w:p>
       <w:r>
         <w:continuationSeparator/>
@@ -3793,15 +2982,15 @@
 </file>
 
 <file path=word/footnotes.xml><?xml version="1.0" encoding="utf-8"?>
-<w:footnotes xmlns:wpc="http://schemas.microsoft.com/office/word/2010/wordprocessingCanvas" xmlns:mc="http://schemas.openxmlformats.org/markup-compatibility/2006" xmlns:o="urn:schemas-microsoft-com:office:office" xmlns:r="http://schemas.openxmlformats.org/officeDocument/2006/relationships" xmlns:m="http://schemas.openxmlformats.org/officeDocument/2006/math" xmlns:v="urn:schemas-microsoft-com:vml" xmlns:wp14="http://schemas.microsoft.com/office/word/2010/wordprocessingDrawing" xmlns:wp="http://schemas.openxmlformats.org/drawingml/2006/wordprocessingDrawing" xmlns:w10="urn:schemas-microsoft-com:office:word" xmlns:w="http://schemas.openxmlformats.org/wordprocessingml/2006/main" xmlns:w14="http://schemas.microsoft.com/office/word/2010/wordml" xmlns:wpg="http://schemas.microsoft.com/office/word/2010/wordprocessingGroup" xmlns:wpi="http://schemas.microsoft.com/office/word/2010/wordprocessingInk" xmlns:wne="http://schemas.microsoft.com/office/word/2006/wordml" xmlns:wps="http://schemas.microsoft.com/office/word/2010/wordprocessingShape" mc:Ignorable="w14 wp14">
-  <w:footnote w:type="separator" w:id="-1">
+<w:footnotes xmlns:ve="http://schemas.openxmlformats.org/markup-compatibility/2006" xmlns:o="urn:schemas-microsoft-com:office:office" xmlns:r="http://schemas.openxmlformats.org/officeDocument/2006/relationships" xmlns:m="http://schemas.openxmlformats.org/officeDocument/2006/math" xmlns:v="urn:schemas-microsoft-com:vml" xmlns:wp="http://schemas.openxmlformats.org/drawingml/2006/wordprocessingDrawing" xmlns:w10="urn:schemas-microsoft-com:office:word" xmlns:w="http://schemas.openxmlformats.org/wordprocessingml/2006/main" xmlns:wne="http://schemas.microsoft.com/office/word/2006/wordml">
+  <w:footnote w:type="separator" w:id="0">
     <w:p>
       <w:r>
         <w:separator/>
       </w:r>
     </w:p>
   </w:footnote>
-  <w:footnote w:type="continuationSeparator" w:id="0">
+  <w:footnote w:type="continuationSeparator" w:id="1">
     <w:p>
       <w:r>
         <w:continuationSeparator/>
@@ -3812,7 +3001,7 @@
 </file>
 
 <file path=word/numbering.xml><?xml version="1.0" encoding="utf-8"?>
-<w:numbering xmlns:wpc="http://schemas.microsoft.com/office/word/2010/wordprocessingCanvas" xmlns:mc="http://schemas.openxmlformats.org/markup-compatibility/2006" xmlns:o="urn:schemas-microsoft-com:office:office" xmlns:r="http://schemas.openxmlformats.org/officeDocument/2006/relationships" xmlns:m="http://schemas.openxmlformats.org/officeDocument/2006/math" xmlns:v="urn:schemas-microsoft-com:vml" xmlns:wp14="http://schemas.microsoft.com/office/word/2010/wordprocessingDrawing" xmlns:wp="http://schemas.openxmlformats.org/drawingml/2006/wordprocessingDrawing" xmlns:w10="urn:schemas-microsoft-com:office:word" xmlns:w="http://schemas.openxmlformats.org/wordprocessingml/2006/main" xmlns:w14="http://schemas.microsoft.com/office/word/2010/wordml" xmlns:wpg="http://schemas.microsoft.com/office/word/2010/wordprocessingGroup" xmlns:wpi="http://schemas.microsoft.com/office/word/2010/wordprocessingInk" xmlns:wne="http://schemas.microsoft.com/office/word/2006/wordml" xmlns:wps="http://schemas.microsoft.com/office/word/2010/wordprocessingShape" mc:Ignorable="w14 wp14">
+<w:numbering xmlns:ve="http://schemas.openxmlformats.org/markup-compatibility/2006" xmlns:o="urn:schemas-microsoft-com:office:office" xmlns:r="http://schemas.openxmlformats.org/officeDocument/2006/relationships" xmlns:m="http://schemas.openxmlformats.org/officeDocument/2006/math" xmlns:v="urn:schemas-microsoft-com:vml" xmlns:wp="http://schemas.openxmlformats.org/drawingml/2006/wordprocessingDrawing" xmlns:w10="urn:schemas-microsoft-com:office:word" xmlns:w="http://schemas.openxmlformats.org/wordprocessingml/2006/main" xmlns:wne="http://schemas.microsoft.com/office/word/2006/wordml">
   <w:abstractNum w:abstractNumId="0">
     <w:nsid w:val="4B7E6BA6"/>
     <w:multiLevelType w:val="hybridMultilevel"/>
@@ -4001,7 +3190,7 @@
 </file>
 
 <file path=word/styles.xml><?xml version="1.0" encoding="utf-8"?>
-<w:styles xmlns:mc="http://schemas.openxmlformats.org/markup-compatibility/2006" xmlns:r="http://schemas.openxmlformats.org/officeDocument/2006/relationships" xmlns:w="http://schemas.openxmlformats.org/wordprocessingml/2006/main" xmlns:w14="http://schemas.microsoft.com/office/word/2010/wordml" mc:Ignorable="w14">
+<w:styles xmlns:r="http://schemas.openxmlformats.org/officeDocument/2006/relationships" xmlns:w="http://schemas.openxmlformats.org/wordprocessingml/2006/main">
   <w:docDefaults>
     <w:rPrDefault>
       <w:rPr>
@@ -4156,6 +3345,7 @@
   <w:style w:type="paragraph" w:default="1" w:styleId="a">
     <w:name w:val="Normal"/>
     <w:qFormat/>
+    <w:rsid w:val="00FC6AB5"/>
     <w:pPr>
       <w:widowControl w:val="0"/>
       <w:jc w:val="both"/>
@@ -4209,6 +3399,7 @@
   <w:style w:type="character" w:default="1" w:styleId="a0">
     <w:name w:val="Default Paragraph Font"/>
     <w:uiPriority w:val="1"/>
+    <w:semiHidden/>
     <w:unhideWhenUsed/>
   </w:style>
   <w:style w:type="table" w:default="1" w:styleId="a1">
@@ -4216,6 +3407,7 @@
     <w:uiPriority w:val="99"/>
     <w:semiHidden/>
     <w:unhideWhenUsed/>
+    <w:qFormat/>
     <w:tblPr>
       <w:tblInd w:w="0" w:type="dxa"/>
       <w:tblCellMar>
